--- a/Curso Django Python.docx
+++ b/Curso Django Python.docx
@@ -4,25 +4,12 @@
   <w:body>
     <w:p>
       <w:r>
-        <w:t xml:space="preserve">Django: é um framework, abstrai parte web, open </w:t>
-      </w:r>
-      <w:proofErr w:type="spellStart"/>
-      <w:r>
-        <w:t>source</w:t>
-      </w:r>
-      <w:proofErr w:type="spellEnd"/>
-    </w:p>
-    <w:p>
-      <w:r>
-        <w:t xml:space="preserve">Estrutura:  na pasta </w:t>
-      </w:r>
-      <w:proofErr w:type="spellStart"/>
-      <w:r>
-        <w:t>app_django</w:t>
-      </w:r>
-      <w:proofErr w:type="spellEnd"/>
-      <w:r>
-        <w:t xml:space="preserve"> há esses arquivos</w:t>
+        <w:t>Django: é um framework, abstrai parte web, open source</w:t>
+      </w:r>
+    </w:p>
+    <w:p>
+      <w:r>
+        <w:t>Estrutura:  na pasta app_django há esses arquivos</w:t>
       </w:r>
     </w:p>
     <w:p>
@@ -57,158 +44,39 @@
     </w:p>
     <w:p/>
     <w:p>
-      <w:proofErr w:type="spellStart"/>
-      <w:r>
-        <w:t>Pip</w:t>
-      </w:r>
-      <w:proofErr w:type="spellEnd"/>
-      <w:r>
-        <w:t xml:space="preserve"> – gerenciamento de pacotes do </w:t>
-      </w:r>
-      <w:proofErr w:type="spellStart"/>
-      <w:r>
-        <w:t>python</w:t>
-      </w:r>
-      <w:proofErr w:type="spellEnd"/>
-      <w:r>
-        <w:t xml:space="preserve">, vem junto ao </w:t>
-      </w:r>
-      <w:proofErr w:type="spellStart"/>
-      <w:r>
-        <w:t>python</w:t>
-      </w:r>
-      <w:proofErr w:type="spellEnd"/>
-      <w:r>
-        <w:t>, versão 3.4+</w:t>
-      </w:r>
-    </w:p>
-    <w:p>
-      <w:proofErr w:type="spellStart"/>
-      <w:r>
-        <w:t>VirtualEnv</w:t>
-      </w:r>
-      <w:proofErr w:type="spellEnd"/>
-      <w:r>
-        <w:t xml:space="preserve"> – Ambiente virtual </w:t>
-      </w:r>
-      <w:proofErr w:type="spellStart"/>
-      <w:r>
-        <w:t>python</w:t>
-      </w:r>
-      <w:proofErr w:type="spellEnd"/>
-      <w:r>
-        <w:t>, executa de forma isolada</w:t>
+      <w:r>
+        <w:t>Pip – gerenciamento de pacotes do python, vem junto ao python, versão 3.4+</w:t>
+      </w:r>
+    </w:p>
+    <w:p>
+      <w:r>
+        <w:t>VirtualEnv – Ambiente virtual python, executa de forma isolada</w:t>
       </w:r>
     </w:p>
     <w:p/>
     <w:p>
       <w:r>
-        <w:t xml:space="preserve">Estrutura do projeto Django (é criada dando o comando Django-admin </w:t>
-      </w:r>
-      <w:proofErr w:type="spellStart"/>
-      <w:r>
-        <w:t>startproject</w:t>
-      </w:r>
-      <w:proofErr w:type="spellEnd"/>
-    </w:p>
-    <w:p>
-      <w:r>
-        <w:t xml:space="preserve">Estrutura app </w:t>
-      </w:r>
-      <w:r>
-        <w:t xml:space="preserve">comando Django-admin </w:t>
-      </w:r>
-      <w:proofErr w:type="spellStart"/>
-      <w:r>
-        <w:t>starp</w:t>
-      </w:r>
-      <w:r>
-        <w:t>app</w:t>
-      </w:r>
-      <w:proofErr w:type="spellEnd"/>
-      <w:r>
-        <w:t xml:space="preserve"> </w:t>
-      </w:r>
-      <w:proofErr w:type="spellStart"/>
-      <w:r>
-        <w:t>nome_app</w:t>
-      </w:r>
-      <w:proofErr w:type="spellEnd"/>
-      <w:r>
-        <w:t xml:space="preserve"> (se cria dentro da pasta do projeto)</w:t>
-      </w:r>
-    </w:p>
-    <w:p>
-      <w:proofErr w:type="spellStart"/>
-      <w:r>
-        <w:t>Pip</w:t>
-      </w:r>
-      <w:proofErr w:type="spellEnd"/>
-      <w:r>
-        <w:t xml:space="preserve"> </w:t>
-      </w:r>
-      <w:proofErr w:type="spellStart"/>
-      <w:r>
-        <w:t>install</w:t>
-      </w:r>
-      <w:proofErr w:type="spellEnd"/>
-      <w:r>
-        <w:t xml:space="preserve"> Django (instalação do Django)</w:t>
-      </w:r>
-    </w:p>
-    <w:p>
-      <w:proofErr w:type="spellStart"/>
-      <w:r>
-        <w:t>Djang</w:t>
-      </w:r>
-      <w:proofErr w:type="spellEnd"/>
-      <w:r>
-        <w:t xml:space="preserve">-admin </w:t>
-      </w:r>
-      <w:proofErr w:type="spellStart"/>
-      <w:r>
-        <w:t>startproject</w:t>
-      </w:r>
-      <w:proofErr w:type="spellEnd"/>
-      <w:r>
-        <w:t xml:space="preserve"> </w:t>
-      </w:r>
-      <w:proofErr w:type="spellStart"/>
-      <w:r>
-        <w:t>nome_projeto</w:t>
-      </w:r>
-      <w:proofErr w:type="spellEnd"/>
-      <w:r>
-        <w:t xml:space="preserve"> (criação de projeto)</w:t>
-      </w:r>
-    </w:p>
-    <w:p>
-      <w:r>
-        <w:t xml:space="preserve">Django-admin </w:t>
-      </w:r>
-      <w:proofErr w:type="spellStart"/>
-      <w:r>
-        <w:t>startapp</w:t>
-      </w:r>
-      <w:proofErr w:type="spellEnd"/>
-      <w:r>
-        <w:t xml:space="preserve"> </w:t>
-      </w:r>
-      <w:proofErr w:type="spellStart"/>
-      <w:r>
-        <w:t>nome_app</w:t>
-      </w:r>
-      <w:proofErr w:type="spellEnd"/>
-      <w:r>
-        <w:t xml:space="preserve"> (se </w:t>
-      </w:r>
-      <w:proofErr w:type="gramStart"/>
-      <w:r>
-        <w:t>cria novo</w:t>
-      </w:r>
-      <w:proofErr w:type="gramEnd"/>
-      <w:r>
-        <w:t xml:space="preserve"> app)</w:t>
+        <w:t>Estrutura do projeto Django (é criada dando o comando Django-admin startproject</w:t>
+      </w:r>
+    </w:p>
+    <w:p>
+      <w:r>
+        <w:t>Estrutura app comando Django-admin starpapp nome_app (se cria dentro da pasta do projeto)</w:t>
+      </w:r>
+    </w:p>
+    <w:p>
+      <w:r>
+        <w:t>Pip install Django (instalação do Django)</w:t>
+      </w:r>
+    </w:p>
+    <w:p>
+      <w:r>
+        <w:t>Djang-admin startproject nome_projeto (criação de projeto)</w:t>
+      </w:r>
+    </w:p>
+    <w:p>
+      <w:r>
+        <w:t>Django-admin startapp nome_app (se cria novo app)</w:t>
       </w:r>
     </w:p>
     <w:p/>
@@ -258,27 +126,7 @@
           <w:sz w:val="20"/>
           <w:szCs w:val="20"/>
         </w:rPr>
-        <w:t xml:space="preserve">em </w:t>
-      </w:r>
-      <w:proofErr w:type="spellStart"/>
-      <w:r>
-        <w:rPr>
-          <w:rFonts w:ascii="Courier New" w:hAnsi="Courier New" w:cs="Courier New"/>
-          <w:color w:val="808080"/>
-          <w:sz w:val="20"/>
-          <w:szCs w:val="20"/>
-        </w:rPr>
-        <w:t>installed</w:t>
-      </w:r>
-      <w:proofErr w:type="spellEnd"/>
-      <w:r>
-        <w:rPr>
-          <w:rFonts w:ascii="Courier New" w:hAnsi="Courier New" w:cs="Courier New"/>
-          <w:color w:val="808080"/>
-          <w:sz w:val="20"/>
-          <w:szCs w:val="20"/>
-        </w:rPr>
-        <w:t xml:space="preserve"> apps, adicionamos o novo app criado</w:t>
+        <w:t>em installed apps, adicionamos o novo app criado</w:t>
       </w:r>
     </w:p>
     <w:p>
@@ -393,6 +241,123 @@
       </w:pPr>
     </w:p>
     <w:p/>
+    <w:p>
+      <w:pPr>
+        <w:rPr>
+          <w:b/>
+          <w:bCs/>
+        </w:rPr>
+      </w:pPr>
+      <w:r>
+        <w:rPr>
+          <w:b/>
+          <w:bCs/>
+        </w:rPr>
+        <w:t>Estrutura básica DJANGO</w:t>
+      </w:r>
+    </w:p>
+    <w:p>
+      <w:r>
+        <w:t>Se inicia com o startproject e startapp, a criação da estrutura básica</w:t>
+      </w:r>
+    </w:p>
+    <w:p>
+      <w:r>
+        <w:t>Django-admin,py Responsável pelos comandos Django de realização de tarefas, dando Django-admin –help é listada todas tarefas disponíveis (pertence ao pacote Django</w:t>
+      </w:r>
+    </w:p>
+    <w:p>
+      <w:r>
+        <w:t>Manage.py -&gt; Delega as tarefas para o Django-admin,py (é interface), ele também define paths do sistema operacional, automatiza operações</w:t>
+      </w:r>
+    </w:p>
+    <w:p>
+      <w:r>
+        <w:t>WSGI.py (web services Gateway Interface</w:t>
+      </w:r>
+      <w:r>
+        <w:t>), funciona como interface e</w:t>
+      </w:r>
+      <w:r>
+        <w:t>ntre servidor e aplicação, como um servidor, a exemplo, apache da vida, deve-se trocar o servidor quando for para produção.</w:t>
+      </w:r>
+    </w:p>
+    <w:p>
+      <w:r>
+        <w:t>Setting.py -&gt; Define configurações DJANGO, que são dependências da aplicação, templates, time-zone, Apps instalados, base de dados (driver),</w:t>
+      </w:r>
+    </w:p>
+    <w:p>
+      <w:r>
+        <w:t>URLs.py -&gt; Gerencia rotas, nome e direção que irão seguir</w:t>
+      </w:r>
+    </w:p>
+    <w:p>
+      <w:r>
+        <w:lastRenderedPageBreak/>
+        <w:t>Views.py -&gt; Processo e retorno de resposta a clientes</w:t>
+      </w:r>
+    </w:p>
+    <w:p>
+      <w:r>
+        <w:t>Models.py -&gt; Modelo de dados, abstração de dados do banco (para linguagem python), comandos CRUD</w:t>
+      </w:r>
+    </w:p>
+    <w:p>
+      <w:r>
+        <w:t>Admin.py Interface administrativa Django, que gera página web que permite alterar esses dados</w:t>
+      </w:r>
+    </w:p>
+    <w:p>
+      <w:r>
+        <w:t>Diretório STATIC -&gt; Armazena arquivos staticos (CSS, JS, midia)</w:t>
+      </w:r>
+    </w:p>
+    <w:p>
+      <w:r>
+        <w:t>Diretório TEMPLATEs -&gt; Responsável de costume de guardar os templates de páginas (HTML)</w:t>
+      </w:r>
+    </w:p>
+    <w:p/>
+    <w:p>
+      <w:r>
+        <w:t>Python manage.py migrate – cria as t</w:t>
+      </w:r>
+      <w:r>
+        <w:t>abelas padrão do admin</w:t>
+      </w:r>
+    </w:p>
+    <w:p>
+      <w:r>
+        <w:t>Por padrão é uma database sqlite</w:t>
+      </w:r>
+    </w:p>
+    <w:p>
+      <w:pPr>
+        <w:rPr>
+          <w:lang w:val="en-US"/>
+        </w:rPr>
+      </w:pPr>
+      <w:r>
+        <w:rPr>
+          <w:lang w:val="en-US"/>
+        </w:rPr>
+        <w:t>python manage.py createsuperuser --username admin</w:t>
+      </w:r>
+      <w:r>
+        <w:rPr>
+          <w:lang w:val="en-US"/>
+        </w:rPr>
+        <w:t xml:space="preserve"> (cria usuario)</w:t>
+      </w:r>
+    </w:p>
+    <w:p>
+      <w:pPr>
+        <w:rPr>
+          <w:lang w:val="en-US"/>
+        </w:rPr>
+      </w:pPr>
+    </w:p>
     <w:sectPr>
       <w:pgSz w:w="11906" w:h="16838" w:code="9"/>
       <w:pgMar w:top="1701" w:right="1134" w:bottom="1134" w:left="1701" w:header="709" w:footer="709" w:gutter="0"/>

--- a/Curso Django Python.docx
+++ b/Curso Django Python.docx
@@ -333,11 +333,6 @@
       </w:r>
     </w:p>
     <w:p>
-      <w:pPr>
-        <w:rPr>
-          <w:lang w:val="en-US"/>
-        </w:rPr>
-      </w:pPr>
       <w:r>
         <w:rPr>
           <w:lang w:val="en-US"/>
@@ -352,12 +347,27 @@
       </w:r>
     </w:p>
     <w:p>
-      <w:pPr>
-        <w:rPr>
-          <w:lang w:val="en-US"/>
-        </w:rPr>
-      </w:pPr>
-    </w:p>
+      <w:r>
+        <w:t>manage.py makemigrations app_name -&gt; cria campos na tabe</w:t>
+      </w:r>
+      <w:r>
+        <w:t>la (ID é criado automático)</w:t>
+      </w:r>
+    </w:p>
+    <w:p>
+      <w:r>
+        <w:t>Quando se modifica classe de model, necessitamos</w:t>
+      </w:r>
+      <w:r>
+        <w:t xml:space="preserve"> de executar</w:t>
+      </w:r>
+    </w:p>
+    <w:p>
+      <w:r>
+        <w:t>Sqlmigrate muda as opções de tabela, migrate faz alterações em definitivo</w:t>
+      </w:r>
+    </w:p>
+    <w:p/>
     <w:sectPr>
       <w:pgSz w:w="11906" w:h="16838" w:code="9"/>
       <w:pgMar w:top="1701" w:right="1134" w:bottom="1134" w:left="1701" w:header="709" w:footer="709" w:gutter="0"/>

--- a/Curso Django Python.docx
+++ b/Curso Django Python.docx
@@ -4,12 +4,25 @@
   <w:body>
     <w:p>
       <w:r>
-        <w:t>Django: é um framework, abstrai parte web, open source</w:t>
-      </w:r>
-    </w:p>
-    <w:p>
-      <w:r>
-        <w:t>Estrutura:  na pasta app_django há esses arquivos</w:t>
+        <w:t xml:space="preserve">Django: é um framework, abstrai parte web, open </w:t>
+      </w:r>
+      <w:proofErr w:type="spellStart"/>
+      <w:r>
+        <w:t>source</w:t>
+      </w:r>
+      <w:proofErr w:type="spellEnd"/>
+    </w:p>
+    <w:p>
+      <w:r>
+        <w:t xml:space="preserve">Estrutura:  na pasta </w:t>
+      </w:r>
+      <w:proofErr w:type="spellStart"/>
+      <w:r>
+        <w:t>app_django</w:t>
+      </w:r>
+      <w:proofErr w:type="spellEnd"/>
+      <w:r>
+        <w:t xml:space="preserve"> há esses arquivos</w:t>
       </w:r>
     </w:p>
     <w:p>
@@ -44,39 +57,144 @@
     </w:p>
     <w:p/>
     <w:p>
-      <w:r>
-        <w:t>Pip – gerenciamento de pacotes do python, vem junto ao python, versão 3.4+</w:t>
-      </w:r>
-    </w:p>
-    <w:p>
-      <w:r>
-        <w:t>VirtualEnv – Ambiente virtual python, executa de forma isolada</w:t>
+      <w:proofErr w:type="spellStart"/>
+      <w:r>
+        <w:t>Pip</w:t>
+      </w:r>
+      <w:proofErr w:type="spellEnd"/>
+      <w:r>
+        <w:t xml:space="preserve"> – gerenciamento de pacotes do </w:t>
+      </w:r>
+      <w:proofErr w:type="spellStart"/>
+      <w:r>
+        <w:t>python</w:t>
+      </w:r>
+      <w:proofErr w:type="spellEnd"/>
+      <w:r>
+        <w:t xml:space="preserve">, vem junto ao </w:t>
+      </w:r>
+      <w:proofErr w:type="spellStart"/>
+      <w:r>
+        <w:t>python</w:t>
+      </w:r>
+      <w:proofErr w:type="spellEnd"/>
+      <w:r>
+        <w:t>, versão 3.4+</w:t>
+      </w:r>
+    </w:p>
+    <w:p>
+      <w:proofErr w:type="spellStart"/>
+      <w:r>
+        <w:t>VirtualEnv</w:t>
+      </w:r>
+      <w:proofErr w:type="spellEnd"/>
+      <w:r>
+        <w:t xml:space="preserve"> – Ambiente virtual </w:t>
+      </w:r>
+      <w:proofErr w:type="spellStart"/>
+      <w:r>
+        <w:t>python</w:t>
+      </w:r>
+      <w:proofErr w:type="spellEnd"/>
+      <w:r>
+        <w:t>, executa de forma isolada</w:t>
       </w:r>
     </w:p>
     <w:p/>
     <w:p>
       <w:r>
-        <w:t>Estrutura do projeto Django (é criada dando o comando Django-admin startproject</w:t>
-      </w:r>
-    </w:p>
-    <w:p>
-      <w:r>
-        <w:t>Estrutura app comando Django-admin starpapp nome_app (se cria dentro da pasta do projeto)</w:t>
-      </w:r>
-    </w:p>
-    <w:p>
-      <w:r>
-        <w:t>Pip install Django (instalação do Django)</w:t>
-      </w:r>
-    </w:p>
-    <w:p>
-      <w:r>
-        <w:t>Djang-admin startproject nome_projeto (criação de projeto)</w:t>
-      </w:r>
-    </w:p>
-    <w:p>
-      <w:r>
-        <w:t>Django-admin startapp nome_app (se cria novo app)</w:t>
+        <w:t xml:space="preserve">Estrutura do projeto Django (é criada dando o comando Django-admin </w:t>
+      </w:r>
+      <w:proofErr w:type="spellStart"/>
+      <w:r>
+        <w:t>startproject</w:t>
+      </w:r>
+      <w:proofErr w:type="spellEnd"/>
+    </w:p>
+    <w:p>
+      <w:r>
+        <w:t xml:space="preserve">Estrutura app comando Django-admin </w:t>
+      </w:r>
+      <w:proofErr w:type="spellStart"/>
+      <w:r>
+        <w:t>starpapp</w:t>
+      </w:r>
+      <w:proofErr w:type="spellEnd"/>
+      <w:r>
+        <w:t xml:space="preserve"> </w:t>
+      </w:r>
+      <w:proofErr w:type="spellStart"/>
+      <w:r>
+        <w:t>nome_app</w:t>
+      </w:r>
+      <w:proofErr w:type="spellEnd"/>
+      <w:r>
+        <w:t xml:space="preserve"> (se cria dentro da pasta do projeto)</w:t>
+      </w:r>
+    </w:p>
+    <w:p>
+      <w:proofErr w:type="spellStart"/>
+      <w:r>
+        <w:t>Pip</w:t>
+      </w:r>
+      <w:proofErr w:type="spellEnd"/>
+      <w:r>
+        <w:t xml:space="preserve"> </w:t>
+      </w:r>
+      <w:proofErr w:type="spellStart"/>
+      <w:r>
+        <w:t>install</w:t>
+      </w:r>
+      <w:proofErr w:type="spellEnd"/>
+      <w:r>
+        <w:t xml:space="preserve"> Django (instalação do Django)</w:t>
+      </w:r>
+    </w:p>
+    <w:p>
+      <w:proofErr w:type="spellStart"/>
+      <w:r>
+        <w:t>Djang</w:t>
+      </w:r>
+      <w:proofErr w:type="spellEnd"/>
+      <w:r>
+        <w:t xml:space="preserve">-admin </w:t>
+      </w:r>
+      <w:proofErr w:type="spellStart"/>
+      <w:r>
+        <w:t>startproject</w:t>
+      </w:r>
+      <w:proofErr w:type="spellEnd"/>
+      <w:r>
+        <w:t xml:space="preserve"> </w:t>
+      </w:r>
+      <w:proofErr w:type="spellStart"/>
+      <w:r>
+        <w:t>nome_projeto</w:t>
+      </w:r>
+      <w:proofErr w:type="spellEnd"/>
+      <w:r>
+        <w:t xml:space="preserve"> (criação de projeto)</w:t>
+      </w:r>
+    </w:p>
+    <w:p>
+      <w:r>
+        <w:t xml:space="preserve">Django-admin </w:t>
+      </w:r>
+      <w:proofErr w:type="spellStart"/>
+      <w:r>
+        <w:t>startapp</w:t>
+      </w:r>
+      <w:proofErr w:type="spellEnd"/>
+      <w:r>
+        <w:t xml:space="preserve"> </w:t>
+      </w:r>
+      <w:proofErr w:type="spellStart"/>
+      <w:r>
+        <w:t>nome_app</w:t>
+      </w:r>
+      <w:proofErr w:type="spellEnd"/>
+      <w:r>
+        <w:t xml:space="preserve"> (se cria novo app)</w:t>
       </w:r>
     </w:p>
     <w:p/>
@@ -126,7 +244,27 @@
           <w:sz w:val="20"/>
           <w:szCs w:val="20"/>
         </w:rPr>
-        <w:t>em installed apps, adicionamos o novo app criado</w:t>
+        <w:t xml:space="preserve">em </w:t>
+      </w:r>
+      <w:proofErr w:type="spellStart"/>
+      <w:r>
+        <w:rPr>
+          <w:rFonts w:ascii="Courier New" w:hAnsi="Courier New" w:cs="Courier New"/>
+          <w:color w:val="808080"/>
+          <w:sz w:val="20"/>
+          <w:szCs w:val="20"/>
+        </w:rPr>
+        <w:t>installed</w:t>
+      </w:r>
+      <w:proofErr w:type="spellEnd"/>
+      <w:r>
+        <w:rPr>
+          <w:rFonts w:ascii="Courier New" w:hAnsi="Courier New" w:cs="Courier New"/>
+          <w:color w:val="808080"/>
+          <w:sz w:val="20"/>
+          <w:szCs w:val="20"/>
+        </w:rPr>
+        <w:t xml:space="preserve"> apps, adicionamos o novo app criado</w:t>
       </w:r>
     </w:p>
     <w:p>
@@ -258,22 +396,62 @@
     </w:p>
     <w:p>
       <w:r>
-        <w:t>Se inicia com o startproject e startapp, a criação da estrutura básica</w:t>
-      </w:r>
-    </w:p>
-    <w:p>
-      <w:r>
-        <w:t>Django-admin,py Responsável pelos comandos Django de realização de tarefas, dando Django-admin –help é listada todas tarefas disponíveis (pertence ao pacote Django</w:t>
-      </w:r>
-    </w:p>
-    <w:p>
-      <w:r>
-        <w:t>Manage.py -&gt; Delega as tarefas para o Django-admin,py (é interface), ele também define paths do sistema operacional, automatiza operações</w:t>
-      </w:r>
-    </w:p>
-    <w:p>
-      <w:r>
-        <w:t>WSGI.py (web services Gateway Interface</w:t>
+        <w:t xml:space="preserve">Se inicia com o </w:t>
+      </w:r>
+      <w:proofErr w:type="spellStart"/>
+      <w:r>
+        <w:t>startproject</w:t>
+      </w:r>
+      <w:proofErr w:type="spellEnd"/>
+      <w:r>
+        <w:t xml:space="preserve"> e </w:t>
+      </w:r>
+      <w:proofErr w:type="spellStart"/>
+      <w:r>
+        <w:t>startapp</w:t>
+      </w:r>
+      <w:proofErr w:type="spellEnd"/>
+      <w:r>
+        <w:t>, a criação da estrutura básica</w:t>
+      </w:r>
+    </w:p>
+    <w:p>
+      <w:r>
+        <w:t>Django-</w:t>
+      </w:r>
+      <w:proofErr w:type="spellStart"/>
+      <w:r>
+        <w:t>admin,py</w:t>
+      </w:r>
+      <w:proofErr w:type="spellEnd"/>
+      <w:r>
+        <w:t xml:space="preserve"> Responsável pelos comandos Django de realização de tarefas, dando Django-admin –help é listada todas tarefas disponíveis (pertence ao pacote Django</w:t>
+      </w:r>
+    </w:p>
+    <w:p>
+      <w:r>
+        <w:t>Manage.py -&gt; Delega as tarefas para o Django-</w:t>
+      </w:r>
+      <w:proofErr w:type="spellStart"/>
+      <w:r>
+        <w:t>admin,py</w:t>
+      </w:r>
+      <w:proofErr w:type="spellEnd"/>
+      <w:r>
+        <w:t xml:space="preserve"> (é interface), ele também define paths do sistema operacional, automatiza operações</w:t>
+      </w:r>
+    </w:p>
+    <w:p>
+      <w:r>
+        <w:t xml:space="preserve">WSGI.py (web </w:t>
+      </w:r>
+      <w:proofErr w:type="spellStart"/>
+      <w:r>
+        <w:t>services</w:t>
+      </w:r>
+      <w:proofErr w:type="spellEnd"/>
+      <w:r>
+        <w:t xml:space="preserve"> Gateway Interface</w:t>
       </w:r>
       <w:r>
         <w:t>), funciona como interface e</w:t>
@@ -284,7 +462,15 @@
     </w:p>
     <w:p>
       <w:r>
-        <w:t>Setting.py -&gt; Define configurações DJANGO, que são dependências da aplicação, templates, time-zone, Apps instalados, base de dados (driver),</w:t>
+        <w:t xml:space="preserve">Setting.py -&gt; Define configurações DJANGO, que são dependências da aplicação, </w:t>
+      </w:r>
+      <w:proofErr w:type="spellStart"/>
+      <w:r>
+        <w:t>templates</w:t>
+      </w:r>
+      <w:proofErr w:type="spellEnd"/>
+      <w:r>
+        <w:t>, time-zone, Apps instalados, base de dados (driver),</w:t>
       </w:r>
     </w:p>
     <w:p>
@@ -300,7 +486,15 @@
     </w:p>
     <w:p>
       <w:r>
-        <w:t>Models.py -&gt; Modelo de dados, abstração de dados do banco (para linguagem python), comandos CRUD</w:t>
+        <w:t xml:space="preserve">Models.py -&gt; Modelo de dados, abstração de dados do banco (para linguagem </w:t>
+      </w:r>
+      <w:proofErr w:type="spellStart"/>
+      <w:r>
+        <w:t>python</w:t>
+      </w:r>
+      <w:proofErr w:type="spellEnd"/>
+      <w:r>
+        <w:t>), comandos CRUD</w:t>
       </w:r>
     </w:p>
     <w:p>
@@ -310,18 +504,58 @@
     </w:p>
     <w:p>
       <w:r>
-        <w:t>Diretório STATIC -&gt; Armazena arquivos staticos (CSS, JS, midia)</w:t>
-      </w:r>
-    </w:p>
-    <w:p>
-      <w:r>
-        <w:t>Diretório TEMPLATEs -&gt; Responsável de costume de guardar os templates de páginas (HTML)</w:t>
+        <w:t xml:space="preserve">Diretório STATIC -&gt; Armazena arquivos </w:t>
+      </w:r>
+      <w:proofErr w:type="spellStart"/>
+      <w:r>
+        <w:t>staticos</w:t>
+      </w:r>
+      <w:proofErr w:type="spellEnd"/>
+      <w:r>
+        <w:t xml:space="preserve"> (CSS, JS, </w:t>
+      </w:r>
+      <w:proofErr w:type="spellStart"/>
+      <w:r>
+        <w:t>midia</w:t>
+      </w:r>
+      <w:proofErr w:type="spellEnd"/>
+      <w:r>
+        <w:t>)</w:t>
+      </w:r>
+    </w:p>
+    <w:p>
+      <w:r>
+        <w:t xml:space="preserve">Diretório </w:t>
+      </w:r>
+      <w:proofErr w:type="spellStart"/>
+      <w:r>
+        <w:t>TEMPLATEs</w:t>
+      </w:r>
+      <w:proofErr w:type="spellEnd"/>
+      <w:r>
+        <w:t xml:space="preserve"> -&gt; Responsável de costume de guardar os </w:t>
+      </w:r>
+      <w:proofErr w:type="spellStart"/>
+      <w:r>
+        <w:t>templates</w:t>
+      </w:r>
+      <w:proofErr w:type="spellEnd"/>
+      <w:r>
+        <w:t xml:space="preserve"> de páginas (HTML)</w:t>
       </w:r>
     </w:p>
     <w:p/>
     <w:p>
       <w:r>
-        <w:t>Python manage.py migrate – cria as t</w:t>
+        <w:t xml:space="preserve">Python manage.py </w:t>
+      </w:r>
+      <w:proofErr w:type="spellStart"/>
+      <w:r>
+        <w:t>migrate</w:t>
+      </w:r>
+      <w:proofErr w:type="spellEnd"/>
+      <w:r>
+        <w:t xml:space="preserve"> – cria as t</w:t>
       </w:r>
       <w:r>
         <w:t>abelas padrão do admin</w:t>
@@ -329,26 +563,102 @@
     </w:p>
     <w:p>
       <w:r>
-        <w:t>Por padrão é uma database sqlite</w:t>
-      </w:r>
-    </w:p>
-    <w:p>
-      <w:r>
+        <w:t xml:space="preserve">Por padrão é uma </w:t>
+      </w:r>
+      <w:proofErr w:type="spellStart"/>
+      <w:r>
+        <w:t>database</w:t>
+      </w:r>
+      <w:proofErr w:type="spellEnd"/>
+      <w:r>
+        <w:t xml:space="preserve"> </w:t>
+      </w:r>
+      <w:proofErr w:type="spellStart"/>
+      <w:r>
+        <w:t>sqlite</w:t>
+      </w:r>
+      <w:proofErr w:type="spellEnd"/>
+    </w:p>
+    <w:p>
+      <w:pPr>
         <w:rPr>
           <w:lang w:val="en-US"/>
         </w:rPr>
-        <w:t>python manage.py createsuperuser --username admin</w:t>
-      </w:r>
+      </w:pPr>
       <w:r>
         <w:rPr>
           <w:lang w:val="en-US"/>
         </w:rPr>
-        <w:t xml:space="preserve"> (cria usuario)</w:t>
-      </w:r>
-    </w:p>
-    <w:p>
-      <w:r>
-        <w:t>manage.py makemigrations app_name -&gt; cria campos na tabe</w:t>
+        <w:t xml:space="preserve">python manage.py </w:t>
+      </w:r>
+      <w:proofErr w:type="spellStart"/>
+      <w:r>
+        <w:rPr>
+          <w:lang w:val="en-US"/>
+        </w:rPr>
+        <w:t>createsuperuser</w:t>
+      </w:r>
+      <w:proofErr w:type="spellEnd"/>
+      <w:r>
+        <w:rPr>
+          <w:lang w:val="en-US"/>
+        </w:rPr>
+        <w:t xml:space="preserve"> --username admin</w:t>
+      </w:r>
+      <w:r>
+        <w:rPr>
+          <w:lang w:val="en-US"/>
+        </w:rPr>
+        <w:t xml:space="preserve"> (</w:t>
+      </w:r>
+      <w:proofErr w:type="spellStart"/>
+      <w:r>
+        <w:rPr>
+          <w:lang w:val="en-US"/>
+        </w:rPr>
+        <w:t>cria</w:t>
+      </w:r>
+      <w:proofErr w:type="spellEnd"/>
+      <w:r>
+        <w:rPr>
+          <w:lang w:val="en-US"/>
+        </w:rPr>
+        <w:t xml:space="preserve"> </w:t>
+      </w:r>
+      <w:proofErr w:type="spellStart"/>
+      <w:r>
+        <w:rPr>
+          <w:lang w:val="en-US"/>
+        </w:rPr>
+        <w:t>usuario</w:t>
+      </w:r>
+      <w:proofErr w:type="spellEnd"/>
+      <w:r>
+        <w:rPr>
+          <w:lang w:val="en-US"/>
+        </w:rPr>
+        <w:t>)</w:t>
+      </w:r>
+    </w:p>
+    <w:p>
+      <w:r>
+        <w:t xml:space="preserve">manage.py </w:t>
+      </w:r>
+      <w:proofErr w:type="spellStart"/>
+      <w:r>
+        <w:t>makemigrations</w:t>
+      </w:r>
+      <w:proofErr w:type="spellEnd"/>
+      <w:r>
+        <w:t xml:space="preserve"> </w:t>
+      </w:r>
+      <w:proofErr w:type="spellStart"/>
+      <w:r>
+        <w:t>app_name</w:t>
+      </w:r>
+      <w:proofErr w:type="spellEnd"/>
+      <w:r>
+        <w:t xml:space="preserve"> -&gt; cria campos na tabe</w:t>
       </w:r>
       <w:r>
         <w:t>la (ID é criado automático)</w:t>
@@ -363,10 +673,92 @@
       </w:r>
     </w:p>
     <w:p>
-      <w:r>
-        <w:t>Sqlmigrate muda as opções de tabela, migrate faz alterações em definitivo</w:t>
-      </w:r>
-    </w:p>
+      <w:proofErr w:type="spellStart"/>
+      <w:r>
+        <w:t>Sqlmigrate</w:t>
+      </w:r>
+      <w:proofErr w:type="spellEnd"/>
+      <w:r>
+        <w:t xml:space="preserve"> muda as opções de tabela, </w:t>
+      </w:r>
+      <w:proofErr w:type="spellStart"/>
+      <w:r>
+        <w:t>migrate</w:t>
+      </w:r>
+      <w:proofErr w:type="spellEnd"/>
+      <w:r>
+        <w:t xml:space="preserve"> faz alterações em definitivo</w:t>
+      </w:r>
+    </w:p>
+    <w:p/>
+    <w:p>
+      <w:r>
+        <w:t xml:space="preserve">Autenticação, é dada pelo pacote </w:t>
+      </w:r>
+      <w:proofErr w:type="spellStart"/>
+      <w:r>
+        <w:t>djang.contrib.auth</w:t>
+      </w:r>
+      <w:proofErr w:type="spellEnd"/>
+    </w:p>
+    <w:p>
+      <w:pPr>
+        <w:rPr>
+          <w:lang w:val="en-US"/>
+        </w:rPr>
+      </w:pPr>
+      <w:proofErr w:type="spellStart"/>
+      <w:r>
+        <w:rPr>
+          <w:lang w:val="en-US"/>
+        </w:rPr>
+        <w:t>Função</w:t>
+      </w:r>
+      <w:proofErr w:type="spellEnd"/>
+      <w:r>
+        <w:rPr>
+          <w:lang w:val="en-US"/>
+        </w:rPr>
+        <w:t xml:space="preserve"> authenticate, login, logout, </w:t>
+      </w:r>
+      <w:proofErr w:type="spellStart"/>
+      <w:r>
+        <w:rPr>
+          <w:lang w:val="en-US"/>
+        </w:rPr>
+        <w:t>login_require</w:t>
+      </w:r>
+      <w:r>
+        <w:rPr>
+          <w:lang w:val="en-US"/>
+        </w:rPr>
+        <w:t>d</w:t>
+      </w:r>
+      <w:proofErr w:type="spellEnd"/>
+      <w:r>
+        <w:rPr>
+          <w:lang w:val="en-US"/>
+        </w:rPr>
+        <w:t xml:space="preserve">, </w:t>
+      </w:r>
+    </w:p>
+    <w:p>
+      <w:r>
+        <w:t xml:space="preserve">Decoradores -&gt; </w:t>
+      </w:r>
+      <w:proofErr w:type="spellStart"/>
+      <w:r>
+        <w:t>funçoes</w:t>
+      </w:r>
+      <w:proofErr w:type="spellEnd"/>
+      <w:r>
+        <w:t xml:space="preserve"> que faz u</w:t>
+      </w:r>
+      <w:r>
+        <w:t>ma extração de código em comum para todas as partes, como a exemplo um validador.</w:t>
+      </w:r>
+    </w:p>
+    <w:p/>
     <w:p/>
     <w:sectPr>
       <w:pgSz w:w="11906" w:h="16838" w:code="9"/>
